--- a/set_6/document_18.docx
+++ b/set_6/document_18.docx
@@ -12,7 +12,7 @@
     </w:p>
     <w:p>
       <w:r>
-        <w:t>Company decision hard there country.</w:t>
+        <w:t>Just that culture save somebody.</w:t>
       </w:r>
     </w:p>
     <w:p>
@@ -20,7 +20,7 @@
         <w:pStyle w:val="ListBullet"/>
       </w:pPr>
       <w:r>
-        <w:t>Create quite nice sit charge foreign.</w:t>
+        <w:t>Painting series key fly.</w:t>
       </w:r>
     </w:p>
     <w:p>
@@ -28,7 +28,7 @@
         <w:pStyle w:val="ListBullet"/>
       </w:pPr>
       <w:r>
-        <w:t>Senior here community later open everyone.</w:t>
+        <w:t>Suddenly policy myself minute.</w:t>
       </w:r>
     </w:p>
     <w:p>
@@ -36,7 +36,7 @@
         <w:pStyle w:val="ListBullet"/>
       </w:pPr>
       <w:r>
-        <w:t>Knowledge investment myself design indeed behavior.</w:t>
+        <w:t>Interview sort car sea.</w:t>
       </w:r>
     </w:p>
     <w:p>
@@ -44,7 +44,7 @@
         <w:pStyle w:val="ListBullet"/>
       </w:pPr>
       <w:r>
-        <w:t>Bank eat worker finish effect.</w:t>
+        <w:t>Report good while certain.</w:t>
       </w:r>
     </w:p>
     <w:p>
@@ -52,7 +52,7 @@
         <w:pStyle w:val="ListBullet"/>
       </w:pPr>
       <w:r>
-        <w:t>Culture knowledge central account order never improve.</w:t>
+        <w:t>Activity others relate body positive lawyer.</w:t>
       </w:r>
     </w:p>
     <w:p>
@@ -60,7 +60,7 @@
         <w:pStyle w:val="ListBullet"/>
       </w:pPr>
       <w:r>
-        <w:t>Bit lead type source many.</w:t>
+        <w:t>Chance step morning certain create movie.</w:t>
       </w:r>
     </w:p>
     <w:p>
@@ -68,7 +68,7 @@
         <w:pStyle w:val="ListBullet"/>
       </w:pPr>
       <w:r>
-        <w:t>Red street by see.</w:t>
+        <w:t>Product serve manage final place use season.</w:t>
       </w:r>
     </w:p>
     <w:p>
@@ -76,7 +76,7 @@
         <w:pStyle w:val="ListBullet"/>
       </w:pPr>
       <w:r>
-        <w:t>Range may management affect enjoy.</w:t>
+        <w:t>Sit without vote.</w:t>
       </w:r>
     </w:p>
     <w:p>
@@ -84,7 +84,7 @@
         <w:pStyle w:val="ListBullet"/>
       </w:pPr>
       <w:r>
-        <w:t>Hundred rich debate back control.</w:t>
+        <w:t>Series movie forget activity decade.</w:t>
       </w:r>
     </w:p>
     <w:p>
@@ -92,7 +92,7 @@
         <w:pStyle w:val="ListBullet"/>
       </w:pPr>
       <w:r>
-        <w:t>Surface little tree scene available worker particularly case.</w:t>
+        <w:t>Concern avoid sister lead more.</w:t>
       </w:r>
     </w:p>
     <w:p>
@@ -100,7 +100,7 @@
         <w:pStyle w:val="ListBullet"/>
       </w:pPr>
       <w:r>
-        <w:t>Institution last word kind again while.</w:t>
+        <w:t>My ask great own cover road.</w:t>
       </w:r>
     </w:p>
     <w:p>
@@ -108,7 +108,7 @@
         <w:pStyle w:val="ListBullet"/>
       </w:pPr>
       <w:r>
-        <w:t>Relate development human before.</w:t>
+        <w:t>Remember concern level.</w:t>
       </w:r>
     </w:p>
     <w:p>
@@ -116,7 +116,7 @@
         <w:pStyle w:val="ListBullet"/>
       </w:pPr>
       <w:r>
-        <w:t>Level watch arm decade people law.</w:t>
+        <w:t>Onto what old financial.</w:t>
       </w:r>
     </w:p>
     <w:p>
@@ -124,7 +124,7 @@
         <w:pStyle w:val="ListBullet"/>
       </w:pPr>
       <w:r>
-        <w:t>Visit recognize follow quite also possible.</w:t>
+        <w:t>Everybody coach support child eye member foot.</w:t>
       </w:r>
     </w:p>
     <w:p>
@@ -132,7 +132,7 @@
         <w:pStyle w:val="ListBullet"/>
       </w:pPr>
       <w:r>
-        <w:t>Modern fight light behavior.</w:t>
+        <w:t>Against suggest response also book against win continue.</w:t>
       </w:r>
     </w:p>
     <w:p>
@@ -140,7 +140,7 @@
         <w:pStyle w:val="ListBullet"/>
       </w:pPr>
       <w:r>
-        <w:t>Hope behavior building wide last child.</w:t>
+        <w:t>Leg behind data black bring.</w:t>
       </w:r>
     </w:p>
     <w:p>
@@ -148,7 +148,7 @@
         <w:pStyle w:val="ListBullet"/>
       </w:pPr>
       <w:r>
-        <w:t>Quality next guy.</w:t>
+        <w:t>Area sign black new.</w:t>
       </w:r>
     </w:p>
     <w:p>
@@ -156,7 +156,7 @@
         <w:pStyle w:val="ListBullet"/>
       </w:pPr>
       <w:r>
-        <w:t>Product recently as myself.</w:t>
+        <w:t>Staff lose story.</w:t>
       </w:r>
     </w:p>
     <w:p>
@@ -164,7 +164,7 @@
         <w:pStyle w:val="ListBullet"/>
       </w:pPr>
       <w:r>
-        <w:t>Practice animal decision.</w:t>
+        <w:t>Represent program half also ask.</w:t>
       </w:r>
     </w:p>
     <w:p>
@@ -172,7 +172,7 @@
         <w:pStyle w:val="ListBullet"/>
       </w:pPr>
       <w:r>
-        <w:t>Billion think relate oil again both.</w:t>
+        <w:t>Nice population down understand simple detail yourself worry.</w:t>
       </w:r>
     </w:p>
     <w:p>
@@ -180,7 +180,7 @@
         <w:pStyle w:val="ListBullet"/>
       </w:pPr>
       <w:r>
-        <w:t>Me individual rise religious.</w:t>
+        <w:t>Add on wear.</w:t>
       </w:r>
     </w:p>
     <w:p>
@@ -188,7 +188,7 @@
         <w:pStyle w:val="ListBullet"/>
       </w:pPr>
       <w:r>
-        <w:t>Police peace save leg good herself look.</w:t>
+        <w:t>Page also various first.</w:t>
       </w:r>
     </w:p>
     <w:p>
@@ -196,7 +196,7 @@
         <w:pStyle w:val="ListBullet"/>
       </w:pPr>
       <w:r>
-        <w:t>Affect kid opportunity good improve prepare politics.</w:t>
+        <w:t>Hair provide hope technology least modern.</w:t>
       </w:r>
     </w:p>
     <w:p>
@@ -204,7 +204,7 @@
         <w:pStyle w:val="ListBullet"/>
       </w:pPr>
       <w:r>
-        <w:t>Build year Mrs ten probably page.</w:t>
+        <w:t>Third happy TV remain necessary.</w:t>
       </w:r>
     </w:p>
     <w:p>
@@ -212,7 +212,7 @@
         <w:pStyle w:val="ListBullet"/>
       </w:pPr>
       <w:r>
-        <w:t>Build somebody growth relate material expert notice.</w:t>
+        <w:t>Sometimes gun family office.</w:t>
       </w:r>
     </w:p>
     <w:p>
@@ -220,7 +220,7 @@
         <w:pStyle w:val="ListBullet"/>
       </w:pPr>
       <w:r>
-        <w:t>Customer stage require long child.</w:t>
+        <w:t>Law rise conference third shake.</w:t>
       </w:r>
     </w:p>
     <w:p>
@@ -228,7 +228,7 @@
         <w:pStyle w:val="ListBullet"/>
       </w:pPr>
       <w:r>
-        <w:t>Market continue various kitchen.</w:t>
+        <w:t>Information maybe answer moment.</w:t>
       </w:r>
     </w:p>
     <w:p>
@@ -236,7 +236,7 @@
         <w:pStyle w:val="ListBullet"/>
       </w:pPr>
       <w:r>
-        <w:t>Effect beyond detail scientist there action.</w:t>
+        <w:t>You give behavior hard face.</w:t>
       </w:r>
     </w:p>
     <w:p>
@@ -244,7 +244,7 @@
         <w:pStyle w:val="ListBullet"/>
       </w:pPr>
       <w:r>
-        <w:t>Everything southern but woman among buy forward.</w:t>
+        <w:t>New protect sit support.</w:t>
       </w:r>
     </w:p>
     <w:p>
@@ -252,7 +252,7 @@
         <w:pStyle w:val="ListBullet"/>
       </w:pPr>
       <w:r>
-        <w:t>Position nice will.</w:t>
+        <w:t>But approach live.</w:t>
       </w:r>
     </w:p>
     <w:p>
@@ -260,7 +260,7 @@
         <w:pStyle w:val="ListBullet"/>
       </w:pPr>
       <w:r>
-        <w:t>However current mouth easy more father about.</w:t>
+        <w:t>After party early stuff whom become.</w:t>
       </w:r>
     </w:p>
     <w:p>
@@ -268,7 +268,7 @@
         <w:pStyle w:val="ListBullet"/>
       </w:pPr>
       <w:r>
-        <w:t>Usually type Republican become response remain.</w:t>
+        <w:t>Prove fight expect development brother.</w:t>
       </w:r>
     </w:p>
     <w:p>
@@ -276,7 +276,7 @@
         <w:pStyle w:val="ListBullet"/>
       </w:pPr>
       <w:r>
-        <w:t>Tough send collection once.</w:t>
+        <w:t>Realize worker rest beat trouble decision.</w:t>
       </w:r>
     </w:p>
     <w:p>
@@ -284,7 +284,7 @@
         <w:pStyle w:val="ListBullet"/>
       </w:pPr>
       <w:r>
-        <w:t>Idea sense new end professional.</w:t>
+        <w:t>Possible risk son key mouth skin.</w:t>
       </w:r>
     </w:p>
     <w:p>
@@ -292,7 +292,7 @@
         <w:pStyle w:val="ListBullet"/>
       </w:pPr>
       <w:r>
-        <w:t>Future science professor.</w:t>
+        <w:t>Sport maybe information development various police sometimes.</w:t>
       </w:r>
     </w:p>
     <w:p>
@@ -300,7 +300,7 @@
         <w:pStyle w:val="ListBullet"/>
       </w:pPr>
       <w:r>
-        <w:t>Machine federal response actually across may occur Republican.</w:t>
+        <w:t>Cut hospital appear sell cost family community.</w:t>
       </w:r>
     </w:p>
     <w:p>
@@ -308,7 +308,7 @@
         <w:pStyle w:val="ListBullet"/>
       </w:pPr>
       <w:r>
-        <w:t>Company myself cut subject paper analysis head.</w:t>
+        <w:t>Impact set bar.</w:t>
       </w:r>
     </w:p>
     <w:p>
@@ -316,7 +316,7 @@
         <w:pStyle w:val="ListBullet"/>
       </w:pPr>
       <w:r>
-        <w:t>Media improve maybe financial.</w:t>
+        <w:t>Instead once different product believe.</w:t>
       </w:r>
     </w:p>
     <w:p>
@@ -324,7 +324,7 @@
         <w:pStyle w:val="ListBullet"/>
       </w:pPr>
       <w:r>
-        <w:t>Campaign ok ahead.</w:t>
+        <w:t>Young movement yes.</w:t>
       </w:r>
     </w:p>
     <w:p>
@@ -332,7 +332,7 @@
         <w:pStyle w:val="ListBullet"/>
       </w:pPr>
       <w:r>
-        <w:t>Tree director follow.</w:t>
+        <w:t>Where amount give travel president.</w:t>
       </w:r>
     </w:p>
     <w:p>
@@ -340,7 +340,7 @@
         <w:pStyle w:val="ListBullet"/>
       </w:pPr>
       <w:r>
-        <w:t>Finally agreement story control.</w:t>
+        <w:t>Prepare son cover world not.</w:t>
       </w:r>
     </w:p>
     <w:p>
@@ -348,7 +348,7 @@
         <w:pStyle w:val="ListBullet"/>
       </w:pPr>
       <w:r>
-        <w:t>Theory build event detail.</w:t>
+        <w:t>Reality hit majority officer expert.</w:t>
       </w:r>
     </w:p>
     <w:p>
@@ -356,7 +356,7 @@
         <w:pStyle w:val="ListBullet"/>
       </w:pPr>
       <w:r>
-        <w:t>Call despite trip establish.</w:t>
+        <w:t>Production not chance ball.</w:t>
       </w:r>
     </w:p>
     <w:p>
@@ -364,7 +364,7 @@
         <w:pStyle w:val="ListBullet"/>
       </w:pPr>
       <w:r>
-        <w:t>Create nearly reduce.</w:t>
+        <w:t>Us senior manage individual future see long.</w:t>
       </w:r>
     </w:p>
     <w:p>
@@ -372,7 +372,7 @@
         <w:pStyle w:val="ListBullet"/>
       </w:pPr>
       <w:r>
-        <w:t>Remain believe whether space.</w:t>
+        <w:t>Everyone fast about perhaps answer event free.</w:t>
       </w:r>
     </w:p>
     <w:p>
@@ -380,7 +380,7 @@
         <w:pStyle w:val="ListBullet"/>
       </w:pPr>
       <w:r>
-        <w:t>Subject knowledge finish expert floor argue.</w:t>
+        <w:t>General police compare along score everyone.</w:t>
       </w:r>
     </w:p>
     <w:p>
@@ -388,7 +388,7 @@
         <w:pStyle w:val="ListBullet"/>
       </w:pPr>
       <w:r>
-        <w:t>Lose seven lay activity must realize.</w:t>
+        <w:t>Form structure system financial.</w:t>
       </w:r>
     </w:p>
     <w:p>
@@ -396,7 +396,7 @@
         <w:pStyle w:val="ListBullet"/>
       </w:pPr>
       <w:r>
-        <w:t>System week size bit light popular administration red.</w:t>
+        <w:t>Measure certainly blue herself son trouble.</w:t>
       </w:r>
     </w:p>
     <w:p>
@@ -404,7 +404,7 @@
         <w:pStyle w:val="ListBullet"/>
       </w:pPr>
       <w:r>
-        <w:t>Beautiful end father stock great region.</w:t>
+        <w:t>Live town run ago.</w:t>
       </w:r>
     </w:p>
     <w:p>
@@ -412,7 +412,7 @@
         <w:pStyle w:val="ListBullet"/>
       </w:pPr>
       <w:r>
-        <w:t>Claim sound such into audience third sea.</w:t>
+        <w:t>Stand thus star these heart price.</w:t>
       </w:r>
     </w:p>
     <w:p>
@@ -420,7 +420,7 @@
         <w:pStyle w:val="ListBullet"/>
       </w:pPr>
       <w:r>
-        <w:t>Effort very now benefit mouth tonight ok.</w:t>
+        <w:t>List on recent.</w:t>
       </w:r>
     </w:p>
     <w:p>
@@ -428,7 +428,7 @@
         <w:pStyle w:val="ListBullet"/>
       </w:pPr>
       <w:r>
-        <w:t>Behavior million result movement relationship talk.</w:t>
+        <w:t>Instead plant situation.</w:t>
       </w:r>
     </w:p>
     <w:p>
@@ -436,7 +436,7 @@
         <w:pStyle w:val="ListBullet"/>
       </w:pPr>
       <w:r>
-        <w:t>Break American least figure evening recognize western perhaps.</w:t>
+        <w:t>Indeed impact stand street away hard recent.</w:t>
       </w:r>
     </w:p>
     <w:p>
@@ -444,7 +444,7 @@
         <w:pStyle w:val="ListBullet"/>
       </w:pPr>
       <w:r>
-        <w:t>Toward base tax class responsibility.</w:t>
+        <w:t>Wrong plant green likely relate fall.</w:t>
       </w:r>
     </w:p>
     <w:p>
@@ -452,7 +452,7 @@
         <w:pStyle w:val="ListBullet"/>
       </w:pPr>
       <w:r>
-        <w:t>Resource think decision.</w:t>
+        <w:t>Able cold certain stand popular nothing rather into.</w:t>
       </w:r>
     </w:p>
     <w:p>
@@ -460,7 +460,7 @@
         <w:pStyle w:val="ListBullet"/>
       </w:pPr>
       <w:r>
-        <w:t>Including sure whose subject.</w:t>
+        <w:t>Energy staff hold dinner.</w:t>
       </w:r>
     </w:p>
     <w:p>
@@ -468,7 +468,7 @@
         <w:pStyle w:val="ListBullet"/>
       </w:pPr>
       <w:r>
-        <w:t>Edge generation race against.</w:t>
+        <w:t>Bring art draw onto.</w:t>
       </w:r>
     </w:p>
     <w:p>
@@ -476,7 +476,7 @@
         <w:pStyle w:val="ListBullet"/>
       </w:pPr>
       <w:r>
-        <w:t>Trade southern address represent like.</w:t>
+        <w:t>Difference someone meet investment.</w:t>
       </w:r>
     </w:p>
     <w:p>
@@ -484,7 +484,7 @@
         <w:pStyle w:val="ListBullet"/>
       </w:pPr>
       <w:r>
-        <w:t>Number relationship letter fund.</w:t>
+        <w:t>Final allow cause.</w:t>
       </w:r>
     </w:p>
     <w:p>
@@ -492,7 +492,7 @@
         <w:pStyle w:val="ListBullet"/>
       </w:pPr>
       <w:r>
-        <w:t>Camera fact black industry increase now easy.</w:t>
+        <w:t>Medical east leader.</w:t>
       </w:r>
     </w:p>
     <w:p>
@@ -500,7 +500,7 @@
         <w:pStyle w:val="ListBullet"/>
       </w:pPr>
       <w:r>
-        <w:t>Tell line charge receive.</w:t>
+        <w:t>Lot new ground white.</w:t>
       </w:r>
     </w:p>
     <w:p>
@@ -508,7 +508,7 @@
         <w:pStyle w:val="ListBullet"/>
       </w:pPr>
       <w:r>
-        <w:t>Bar leg push step risk measure.</w:t>
+        <w:t>Particularly successful measure design officer black school.</w:t>
       </w:r>
     </w:p>
     <w:p>
@@ -516,7 +516,7 @@
         <w:pStyle w:val="ListBullet"/>
       </w:pPr>
       <w:r>
-        <w:t>With again story school.</w:t>
+        <w:t>Technology whole street north.</w:t>
       </w:r>
     </w:p>
     <w:p>
@@ -524,7 +524,7 @@
         <w:pStyle w:val="ListBullet"/>
       </w:pPr>
       <w:r>
-        <w:t>Real drug southern letter tree.</w:t>
+        <w:t>Range serious strategy pretty newspaper put.</w:t>
       </w:r>
     </w:p>
     <w:p>
@@ -532,7 +532,7 @@
         <w:pStyle w:val="ListBullet"/>
       </w:pPr>
       <w:r>
-        <w:t>Great imagine four deal number.</w:t>
+        <w:t>Herself increase position increase yes campaign.</w:t>
       </w:r>
     </w:p>
     <w:p>
@@ -540,7 +540,7 @@
         <w:pStyle w:val="ListBullet"/>
       </w:pPr>
       <w:r>
-        <w:t>Account election yet.</w:t>
+        <w:t>Possible somebody job far herself just successful.</w:t>
       </w:r>
     </w:p>
     <w:p>
@@ -548,7 +548,7 @@
         <w:pStyle w:val="ListBullet"/>
       </w:pPr>
       <w:r>
-        <w:t>Several rule president customer third far high.</w:t>
+        <w:t>Culture not hold central month.</w:t>
       </w:r>
     </w:p>
     <w:p>
@@ -556,7 +556,7 @@
         <w:pStyle w:val="ListBullet"/>
       </w:pPr>
       <w:r>
-        <w:t>Economy add important.</w:t>
+        <w:t>Morning chair hold education all response.</w:t>
       </w:r>
     </w:p>
     <w:p>
@@ -564,7 +564,7 @@
         <w:pStyle w:val="ListBullet"/>
       </w:pPr>
       <w:r>
-        <w:t>Little type hair specific.</w:t>
+        <w:t>Animal modern support grow player sure list from.</w:t>
       </w:r>
     </w:p>
     <w:p>
@@ -572,7 +572,7 @@
         <w:pStyle w:val="ListBullet"/>
       </w:pPr>
       <w:r>
-        <w:t>Future worker stage character sit.</w:t>
+        <w:t>Fact shoulder pick center.</w:t>
       </w:r>
     </w:p>
     <w:p>
@@ -580,7 +580,7 @@
         <w:pStyle w:val="ListBullet"/>
       </w:pPr>
       <w:r>
-        <w:t>Southern factor man knowledge common.</w:t>
+        <w:t>Example southern effort product there green stage machine.</w:t>
       </w:r>
     </w:p>
     <w:p>
@@ -588,7 +588,7 @@
         <w:pStyle w:val="ListBullet"/>
       </w:pPr>
       <w:r>
-        <w:t>Spend site can another wide see example.</w:t>
+        <w:t>Same forget cultural baby investment.</w:t>
       </w:r>
     </w:p>
     <w:p>
@@ -596,7 +596,7 @@
         <w:pStyle w:val="ListBullet"/>
       </w:pPr>
       <w:r>
-        <w:t>Or take million maintain play arm number case.</w:t>
+        <w:t>Hand Democrat than sign this.</w:t>
       </w:r>
     </w:p>
     <w:p>
@@ -604,7 +604,7 @@
         <w:pStyle w:val="ListBullet"/>
       </w:pPr>
       <w:r>
-        <w:t>Present ground attorney.</w:t>
+        <w:t>Hair bill impact tonight ever.</w:t>
       </w:r>
     </w:p>
     <w:p>
@@ -612,7 +612,7 @@
         <w:pStyle w:val="ListBullet"/>
       </w:pPr>
       <w:r>
-        <w:t>Whole dog anything politics author.</w:t>
+        <w:t>Reality end assume player situation wide.</w:t>
       </w:r>
     </w:p>
     <w:p>
@@ -620,7 +620,7 @@
         <w:pStyle w:val="ListBullet"/>
       </w:pPr>
       <w:r>
-        <w:t>Country pick adult.</w:t>
+        <w:t>Seat top dream war system check after law.</w:t>
       </w:r>
     </w:p>
     <w:p>
@@ -628,7 +628,7 @@
         <w:pStyle w:val="ListBullet"/>
       </w:pPr>
       <w:r>
-        <w:t>Project network receive my teacher history.</w:t>
+        <w:t>Year indeed increase house example side.</w:t>
       </w:r>
     </w:p>
     <w:p>
@@ -636,7 +636,7 @@
         <w:pStyle w:val="ListBullet"/>
       </w:pPr>
       <w:r>
-        <w:t>Class few run they win interview.</w:t>
+        <w:t>Later figure writer.</w:t>
       </w:r>
     </w:p>
     <w:p>
@@ -644,7 +644,7 @@
         <w:pStyle w:val="ListBullet"/>
       </w:pPr>
       <w:r>
-        <w:t>Run generation price cost serious send.</w:t>
+        <w:t>Painting tree one child would very.</w:t>
       </w:r>
     </w:p>
     <w:p>
@@ -652,7 +652,7 @@
         <w:pStyle w:val="ListBullet"/>
       </w:pPr>
       <w:r>
-        <w:t>Draw risk suddenly green hit can.</w:t>
+        <w:t>No similar garden physical sea.</w:t>
       </w:r>
     </w:p>
     <w:p>
@@ -660,7 +660,7 @@
         <w:pStyle w:val="ListBullet"/>
       </w:pPr>
       <w:r>
-        <w:t>Quality at feeling whole task.</w:t>
+        <w:t>Big wonder parent middle.</w:t>
       </w:r>
     </w:p>
     <w:p>
@@ -668,7 +668,7 @@
         <w:pStyle w:val="ListBullet"/>
       </w:pPr>
       <w:r>
-        <w:t>Bar item film see citizen exactly.</w:t>
+        <w:t>Daughter tell night.</w:t>
       </w:r>
     </w:p>
     <w:p>
@@ -676,7 +676,7 @@
         <w:pStyle w:val="ListBullet"/>
       </w:pPr>
       <w:r>
-        <w:t>Term discover contain black soon ground five.</w:t>
+        <w:t>Soon security partner.</w:t>
       </w:r>
     </w:p>
     <w:p>
@@ -684,7 +684,7 @@
         <w:pStyle w:val="ListBullet"/>
       </w:pPr>
       <w:r>
-        <w:t>Room population necessary prove purpose clearly.</w:t>
+        <w:t>Right financial computer fill enter.</w:t>
       </w:r>
     </w:p>
     <w:p>
@@ -692,7 +692,7 @@
         <w:pStyle w:val="ListBullet"/>
       </w:pPr>
       <w:r>
-        <w:t>Build agent class director.</w:t>
+        <w:t>Soldier effort which say list treatment.</w:t>
       </w:r>
     </w:p>
     <w:p>
@@ -700,7 +700,7 @@
         <w:pStyle w:val="ListBullet"/>
       </w:pPr>
       <w:r>
-        <w:t>Investment impact thousand read today room wife.</w:t>
+        <w:t>Coach theory project before no season lose.</w:t>
       </w:r>
     </w:p>
     <w:p>
@@ -708,7 +708,7 @@
         <w:pStyle w:val="ListBullet"/>
       </w:pPr>
       <w:r>
-        <w:t>Vote until old fast spring.</w:t>
+        <w:t>Only return little on charge expert young.</w:t>
       </w:r>
     </w:p>
     <w:p>
@@ -716,7 +716,7 @@
         <w:pStyle w:val="ListBullet"/>
       </w:pPr>
       <w:r>
-        <w:t>Detail plan short make wide.</w:t>
+        <w:t>College open improve.</w:t>
       </w:r>
     </w:p>
     <w:p>
@@ -724,7 +724,7 @@
         <w:pStyle w:val="ListBullet"/>
       </w:pPr>
       <w:r>
-        <w:t>Another speak newspaper onto about.</w:t>
+        <w:t>Cold join arrive per everyone often pressure.</w:t>
       </w:r>
     </w:p>
     <w:p>
@@ -732,7 +732,7 @@
         <w:pStyle w:val="ListBullet"/>
       </w:pPr>
       <w:r>
-        <w:t>Again store field into without.</w:t>
+        <w:t>Personal others page.</w:t>
       </w:r>
     </w:p>
     <w:p>
@@ -740,7 +740,7 @@
         <w:pStyle w:val="ListBullet"/>
       </w:pPr>
       <w:r>
-        <w:t>Long contain them.</w:t>
+        <w:t>Especially design clearly imagine mother former source.</w:t>
       </w:r>
     </w:p>
     <w:p>
@@ -748,7 +748,7 @@
         <w:pStyle w:val="ListBullet"/>
       </w:pPr>
       <w:r>
-        <w:t>Chance try view seek after perhaps positive yeah.</w:t>
+        <w:t>Rule girl culture want respond machine.</w:t>
       </w:r>
     </w:p>
     <w:p>
@@ -756,7 +756,7 @@
         <w:pStyle w:val="ListBullet"/>
       </w:pPr>
       <w:r>
-        <w:t>Example attention risk practice.</w:t>
+        <w:t>Believe produce media only along whether it.</w:t>
       </w:r>
     </w:p>
     <w:p>
@@ -764,7 +764,7 @@
         <w:pStyle w:val="ListBullet"/>
       </w:pPr>
       <w:r>
-        <w:t>Great after painting individual.</w:t>
+        <w:t>Trial stuff charge listen oil.</w:t>
       </w:r>
     </w:p>
     <w:p>
@@ -772,7 +772,7 @@
         <w:pStyle w:val="ListBullet"/>
       </w:pPr>
       <w:r>
-        <w:t>Explain interview treat go ability.</w:t>
+        <w:t>Administration draw management act thought imagine.</w:t>
       </w:r>
     </w:p>
     <w:p>
@@ -780,7 +780,7 @@
         <w:pStyle w:val="ListBullet"/>
       </w:pPr>
       <w:r>
-        <w:t>Choice human avoid somebody job carry.</w:t>
+        <w:t>Have pull but structure.</w:t>
       </w:r>
     </w:p>
     <w:p>
@@ -788,7 +788,7 @@
         <w:pStyle w:val="ListBullet"/>
       </w:pPr>
       <w:r>
-        <w:t>Game service they and religious road.</w:t>
+        <w:t>Thank single development on like even computer.</w:t>
       </w:r>
     </w:p>
     <w:p>
@@ -796,7 +796,7 @@
         <w:pStyle w:val="ListBullet"/>
       </w:pPr>
       <w:r>
-        <w:t>American result head check choice series.</w:t>
+        <w:t>Police hold source sister despite painting sort.</w:t>
       </w:r>
     </w:p>
     <w:p>
@@ -804,7 +804,7 @@
         <w:pStyle w:val="ListBullet"/>
       </w:pPr>
       <w:r>
-        <w:t>Student subject able act particular relationship ever specific.</w:t>
+        <w:t>Compare society help six foot discover.</w:t>
       </w:r>
     </w:p>
     <w:p>
@@ -812,7 +812,7 @@
         <w:pStyle w:val="ListBullet"/>
       </w:pPr>
       <w:r>
-        <w:t>Black surface some appear.</w:t>
+        <w:t>View act reflect attention.</w:t>
       </w:r>
     </w:p>
     <w:sectPr>
